--- a/src/hackerrank/Java Subarray.docx
+++ b/src/hackerrank/Java Subarray.docx
@@ -1,6 +1,6 @@
 
 <file path=word/document.xml><?xml version="1.0" encoding="utf-8"?>
-<w:document xmlns:wpc="http://schemas.microsoft.com/office/word/2010/wordprocessingCanvas" xmlns:cx="http://schemas.microsoft.com/office/drawing/2014/chartex" xmlns:cx1="http://schemas.microsoft.com/office/drawing/2015/9/8/chartex" xmlns:cx2="http://schemas.microsoft.com/office/drawing/2015/10/21/chartex" xmlns:cx3="http://schemas.microsoft.com/office/drawing/2016/5/9/chartex" xmlns:cx4="http://schemas.microsoft.com/office/drawing/2016/5/10/chartex" xmlns:cx5="http://schemas.microsoft.com/office/drawing/2016/5/11/chartex" xmlns:cx6="http://schemas.microsoft.com/office/drawing/2016/5/12/chartex" xmlns:cx7="http://schemas.microsoft.com/office/drawing/2016/5/13/chartex" xmlns:cx8="http://schemas.microsoft.com/office/drawing/2016/5/14/chartex" xmlns:mc="http://schemas.openxmlformats.org/markup-compatibility/2006" xmlns:aink="http://schemas.microsoft.com/office/drawing/2016/ink" xmlns:am3d="http://schemas.microsoft.com/office/drawing/2017/model3d" xmlns:o="urn:schemas-microsoft-com:office:office" xmlns:r="http://schemas.openxmlformats.org/officeDocument/2006/relationships" xmlns:m="http://schemas.openxmlformats.org/officeDocument/2006/math" xmlns:v="urn:schemas-microsoft-com:vml" xmlns:wp14="http://schemas.microsoft.com/office/word/2010/wordprocessingDrawing" xmlns:wp="http://schemas.openxmlformats.org/drawingml/2006/wordprocessingDrawing" xmlns:w10="urn:schemas-microsoft-com:office:word" xmlns:w="http://schemas.openxmlformats.org/wordprocessingml/2006/main" xmlns:w14="http://schemas.microsoft.com/office/word/2010/wordml" xmlns:w15="http://schemas.microsoft.com/office/word/2012/wordml" xmlns:w16cex="http://schemas.microsoft.com/office/word/2018/wordml/cex" xmlns:w16cid="http://schemas.microsoft.com/office/word/2016/wordml/cid" xmlns:w16="http://schemas.microsoft.com/office/word/2018/wordml" xmlns:w16se="http://schemas.microsoft.com/office/word/2015/wordml/symex" xmlns:wpg="http://schemas.microsoft.com/office/word/2010/wordprocessingGroup" xmlns:wpi="http://schemas.microsoft.com/office/word/2010/wordprocessingInk" xmlns:wne="http://schemas.microsoft.com/office/word/2006/wordml" xmlns:wps="http://schemas.microsoft.com/office/word/2010/wordprocessingShape" mc:Ignorable="w14 w15 w16se w16cid w16 w16cex wp14">
+<w:document xmlns:wpc="http://schemas.microsoft.com/office/word/2010/wordprocessingCanvas" xmlns:cx="http://schemas.microsoft.com/office/drawing/2014/chartex" xmlns:cx1="http://schemas.microsoft.com/office/drawing/2015/9/8/chartex" xmlns:cx2="http://schemas.microsoft.com/office/drawing/2015/10/21/chartex" xmlns:cx3="http://schemas.microsoft.com/office/drawing/2016/5/9/chartex" xmlns:cx4="http://schemas.microsoft.com/office/drawing/2016/5/10/chartex" xmlns:cx5="http://schemas.microsoft.com/office/drawing/2016/5/11/chartex" xmlns:cx6="http://schemas.microsoft.com/office/drawing/2016/5/12/chartex" xmlns:cx7="http://schemas.microsoft.com/office/drawing/2016/5/13/chartex" xmlns:cx8="http://schemas.microsoft.com/office/drawing/2016/5/14/chartex" xmlns:mc="http://schemas.openxmlformats.org/markup-compatibility/2006" xmlns:aink="http://schemas.microsoft.com/office/drawing/2016/ink" xmlns:am3d="http://schemas.microsoft.com/office/drawing/2017/model3d" xmlns:o="urn:schemas-microsoft-com:office:office" xmlns:oel="http://schemas.microsoft.com/office/2019/extlst" xmlns:r="http://schemas.openxmlformats.org/officeDocument/2006/relationships" xmlns:m="http://schemas.openxmlformats.org/officeDocument/2006/math" xmlns:v="urn:schemas-microsoft-com:vml" xmlns:wp14="http://schemas.microsoft.com/office/word/2010/wordprocessingDrawing" xmlns:wp="http://schemas.openxmlformats.org/drawingml/2006/wordprocessingDrawing" xmlns:w10="urn:schemas-microsoft-com:office:word" xmlns:w="http://schemas.openxmlformats.org/wordprocessingml/2006/main" xmlns:w14="http://schemas.microsoft.com/office/word/2010/wordml" xmlns:w15="http://schemas.microsoft.com/office/word/2012/wordml" xmlns:w16cex="http://schemas.microsoft.com/office/word/2018/wordml/cex" xmlns:w16cid="http://schemas.microsoft.com/office/word/2016/wordml/cid" xmlns:w16="http://schemas.microsoft.com/office/word/2018/wordml" xmlns:w16sdtdh="http://schemas.microsoft.com/office/word/2020/wordml/sdtdatahash" xmlns:w16se="http://schemas.microsoft.com/office/word/2015/wordml/symex" xmlns:wpg="http://schemas.microsoft.com/office/word/2010/wordprocessingGroup" xmlns:wpi="http://schemas.microsoft.com/office/word/2010/wordprocessingInk" xmlns:wne="http://schemas.microsoft.com/office/word/2006/wordml" xmlns:wps="http://schemas.microsoft.com/office/word/2010/wordprocessingShape" mc:Ignorable="w14 w15 w16se w16cid w16 w16cex w16sdtdh wp14">
   <w:body>
     <w:p>
       <w:pPr>
@@ -35,18 +35,6 @@
         </w:rPr>
         <w:t>Java Subarray</w:t>
       </w:r>
-    </w:p>
-    <w:p>
-      <w:pPr>
-        <w:shd w:val="clear" w:color="auto" w:fill="FFFFFF"/>
-        <w:spacing w:after="0" w:line="276" w:lineRule="auto"/>
-        <w:textAlignment w:val="baseline"/>
-        <w:rPr>
-          <w:rFonts w:eastAsia="Times New Roman" w:cstheme="minorHAnsi"/>
-          <w:color w:val="0E141E"/>
-          <w:lang w:eastAsia="en-IN"/>
-        </w:rPr>
-      </w:pPr>
     </w:p>
     <w:p>
       <w:pPr>
@@ -79,18 +67,19 @@
       <w:pPr>
         <w:shd w:val="clear" w:color="auto" w:fill="FFFFFF"/>
         <w:spacing w:after="0" w:line="276" w:lineRule="auto"/>
-        <w:textAlignment w:val="baseline"/>
-        <w:rPr>
-          <w:rFonts w:eastAsia="Times New Roman" w:cstheme="minorHAnsi"/>
-          <w:color w:val="0E141E"/>
-          <w:lang w:eastAsia="en-IN"/>
-        </w:rPr>
-      </w:pPr>
-    </w:p>
-    <w:p>
-      <w:pPr>
-        <w:shd w:val="clear" w:color="auto" w:fill="FFFFFF"/>
-        <w:spacing w:before="75" w:after="0" w:line="276" w:lineRule="auto"/>
+        <w:jc w:val="center"/>
+        <w:textAlignment w:val="baseline"/>
+        <w:rPr>
+          <w:rFonts w:eastAsia="Times New Roman" w:cstheme="minorHAnsi"/>
+          <w:color w:val="0E141E"/>
+          <w:lang w:eastAsia="en-IN"/>
+        </w:rPr>
+      </w:pPr>
+    </w:p>
+    <w:p>
+      <w:pPr>
+        <w:shd w:val="clear" w:color="auto" w:fill="FFFFFF"/>
+        <w:spacing w:after="0" w:line="276" w:lineRule="auto"/>
         <w:textAlignment w:val="baseline"/>
         <w:rPr>
           <w:rFonts w:eastAsia="Times New Roman" w:cstheme="minorHAnsi"/>
@@ -134,8 +123,6 @@
       <w:r>
         <w:rPr>
           <w:rFonts w:eastAsia="Times New Roman" w:cstheme="minorHAnsi"/>
-          <w:i/>
-          <w:iCs/>
           <w:color w:val="0E141E"/>
           <w:bdr w:val="none" w:sz="0" w:space="0" w:color="auto" w:frame="1"/>
           <w:lang w:eastAsia="en-IN"/>
@@ -148,49 +135,11 @@
           <w:color w:val="0E141E"/>
           <w:lang w:eastAsia="en-IN"/>
         </w:rPr>
-        <w:t> of an </w:t>
-      </w:r>
-      <w:r>
-        <w:rPr>
-          <w:rFonts w:eastAsia="Times New Roman" w:cstheme="minorHAnsi"/>
-          <w:i/>
-          <w:iCs/>
-          <w:color w:val="0E141E"/>
-          <w:lang w:eastAsia="en-IN"/>
-        </w:rPr>
-        <w:t>n</w:t>
-      </w:r>
-      <w:r>
-        <w:rPr>
-          <w:rFonts w:eastAsia="Times New Roman" w:cstheme="minorHAnsi"/>
-          <w:color w:val="0E141E"/>
-          <w:lang w:eastAsia="en-IN"/>
-        </w:rPr>
-        <w:t>-element array is an array composed from a contiguous block of the original array's elements. For example, if </w:t>
-      </w:r>
-      <w:r>
-        <w:rPr>
-          <w:rFonts w:eastAsia="Times New Roman" w:cstheme="minorHAnsi"/>
-          <w:i/>
-          <w:iCs/>
-          <w:color w:val="0E141E"/>
-          <w:lang w:eastAsia="en-IN"/>
-        </w:rPr>
-        <w:t>array = [1,2,3]</w:t>
-      </w:r>
-      <w:r>
-        <w:rPr>
-          <w:rFonts w:eastAsia="Times New Roman" w:cstheme="minorHAnsi"/>
-          <w:color w:val="0E141E"/>
-          <w:lang w:eastAsia="en-IN"/>
-        </w:rPr>
-        <w:t>, then the subarrays are </w:t>
-      </w:r>
-      <w:r>
-        <w:rPr>
-          <w:rFonts w:eastAsia="Times New Roman" w:cstheme="minorHAnsi"/>
-          <w:i/>
-          <w:iCs/>
+        <w:t> of an n-element array is an array composed from a contiguous block of the original array's elements. For example, if array = [1,2,3], then the subarrays are </w:t>
+      </w:r>
+      <w:r>
+        <w:rPr>
+          <w:rFonts w:eastAsia="Times New Roman" w:cstheme="minorHAnsi"/>
           <w:color w:val="0E141E"/>
           <w:lang w:eastAsia="en-IN"/>
         </w:rPr>
@@ -207,8 +156,6 @@
       <w:r>
         <w:rPr>
           <w:rFonts w:eastAsia="Times New Roman" w:cstheme="minorHAnsi"/>
-          <w:i/>
-          <w:iCs/>
           <w:color w:val="0E141E"/>
           <w:lang w:eastAsia="en-IN"/>
         </w:rPr>
@@ -225,8 +172,6 @@
       <w:r>
         <w:rPr>
           <w:rFonts w:eastAsia="Times New Roman" w:cstheme="minorHAnsi"/>
-          <w:i/>
-          <w:iCs/>
           <w:color w:val="0E141E"/>
           <w:lang w:eastAsia="en-IN"/>
         </w:rPr>
@@ -243,8 +188,6 @@
       <w:r>
         <w:rPr>
           <w:rFonts w:eastAsia="Times New Roman" w:cstheme="minorHAnsi"/>
-          <w:i/>
-          <w:iCs/>
           <w:color w:val="0E141E"/>
           <w:lang w:eastAsia="en-IN"/>
         </w:rPr>
@@ -261,8 +204,6 @@
       <w:r>
         <w:rPr>
           <w:rFonts w:eastAsia="Times New Roman" w:cstheme="minorHAnsi"/>
-          <w:i/>
-          <w:iCs/>
           <w:color w:val="0E141E"/>
           <w:lang w:eastAsia="en-IN"/>
         </w:rPr>
@@ -279,8 +220,6 @@
       <w:r>
         <w:rPr>
           <w:rFonts w:eastAsia="Times New Roman" w:cstheme="minorHAnsi"/>
-          <w:i/>
-          <w:iCs/>
           <w:color w:val="0E141E"/>
           <w:lang w:eastAsia="en-IN"/>
         </w:rPr>
@@ -297,8 +236,6 @@
       <w:r>
         <w:rPr>
           <w:rFonts w:eastAsia="Times New Roman" w:cstheme="minorHAnsi"/>
-          <w:i/>
-          <w:iCs/>
           <w:color w:val="0E141E"/>
           <w:lang w:eastAsia="en-IN"/>
         </w:rPr>
@@ -315,8 +252,6 @@
       <w:r>
         <w:rPr>
           <w:rFonts w:eastAsia="Times New Roman" w:cstheme="minorHAnsi"/>
-          <w:i/>
-          <w:iCs/>
           <w:color w:val="0E141E"/>
           <w:bdr w:val="none" w:sz="0" w:space="0" w:color="auto" w:frame="1"/>
           <w:lang w:eastAsia="en-IN"/>
@@ -359,8 +294,6 @@
       <w:r>
         <w:rPr>
           <w:rFonts w:eastAsia="Times New Roman" w:cstheme="minorHAnsi"/>
-          <w:i/>
-          <w:iCs/>
           <w:color w:val="0E141E"/>
           <w:bdr w:val="none" w:sz="0" w:space="0" w:color="auto" w:frame="1"/>
           <w:lang w:eastAsia="en-IN"/>
@@ -403,8 +336,6 @@
       <w:r>
         <w:rPr>
           <w:rFonts w:eastAsia="Times New Roman" w:cstheme="minorHAnsi"/>
-          <w:i/>
-          <w:iCs/>
           <w:color w:val="0E141E"/>
           <w:bdr w:val="none" w:sz="0" w:space="0" w:color="auto" w:frame="1"/>
           <w:lang w:eastAsia="en-IN"/>
@@ -447,8 +378,6 @@
       <w:r>
         <w:rPr>
           <w:rFonts w:eastAsia="Times New Roman" w:cstheme="minorHAnsi"/>
-          <w:i/>
-          <w:iCs/>
           <w:color w:val="0E141E"/>
           <w:bdr w:val="none" w:sz="0" w:space="0" w:color="auto" w:frame="1"/>
           <w:lang w:eastAsia="en-IN"/>
@@ -467,7 +396,7 @@
     <w:p>
       <w:pPr>
         <w:shd w:val="clear" w:color="auto" w:fill="FFFFFF"/>
-        <w:spacing w:after="150" w:line="276" w:lineRule="auto"/>
+        <w:spacing w:after="0" w:line="276" w:lineRule="auto"/>
         <w:textAlignment w:val="baseline"/>
         <w:rPr>
           <w:rFonts w:eastAsia="Times New Roman" w:cstheme="minorHAnsi"/>
@@ -486,8 +415,6 @@
       <w:r>
         <w:rPr>
           <w:rFonts w:eastAsia="Times New Roman" w:cstheme="minorHAnsi"/>
-          <w:i/>
-          <w:iCs/>
           <w:color w:val="0E141E"/>
           <w:lang w:eastAsia="en-IN"/>
         </w:rPr>
@@ -504,8 +431,6 @@
       <w:r>
         <w:rPr>
           <w:rFonts w:eastAsia="Times New Roman" w:cstheme="minorHAnsi"/>
-          <w:i/>
-          <w:iCs/>
           <w:color w:val="0E141E"/>
           <w:bdr w:val="none" w:sz="0" w:space="0" w:color="auto" w:frame="1"/>
           <w:lang w:eastAsia="en-IN"/>
@@ -524,7 +449,7 @@
     <w:p>
       <w:pPr>
         <w:shd w:val="clear" w:color="auto" w:fill="FFFFFF"/>
-        <w:spacing w:after="150" w:line="276" w:lineRule="auto"/>
+        <w:spacing w:after="0" w:line="276" w:lineRule="auto"/>
         <w:textAlignment w:val="baseline"/>
         <w:rPr>
           <w:rFonts w:eastAsia="Times New Roman" w:cstheme="minorHAnsi"/>
@@ -539,7 +464,7 @@
     <w:p>
       <w:pPr>
         <w:shd w:val="clear" w:color="auto" w:fill="FFFFFF"/>
-        <w:spacing w:after="150" w:line="276" w:lineRule="auto"/>
+        <w:spacing w:after="0" w:line="276" w:lineRule="auto"/>
         <w:textAlignment w:val="baseline"/>
         <w:rPr>
           <w:rFonts w:eastAsia="Times New Roman" w:cstheme="minorHAnsi"/>
@@ -562,7 +487,7 @@
     <w:p>
       <w:pPr>
         <w:shd w:val="clear" w:color="auto" w:fill="FFFFFF"/>
-        <w:spacing w:after="150" w:line="276" w:lineRule="auto"/>
+        <w:spacing w:after="0" w:line="276" w:lineRule="auto"/>
         <w:textAlignment w:val="baseline"/>
         <w:rPr>
           <w:rFonts w:eastAsia="Times New Roman" w:cstheme="minorHAnsi"/>
@@ -581,8 +506,6 @@
       <w:r>
         <w:rPr>
           <w:rFonts w:eastAsia="Times New Roman" w:cstheme="minorHAnsi"/>
-          <w:i/>
-          <w:iCs/>
           <w:color w:val="0E141E"/>
           <w:lang w:eastAsia="en-IN"/>
         </w:rPr>
@@ -599,8 +522,6 @@
       <w:r>
         <w:rPr>
           <w:rFonts w:eastAsia="Times New Roman" w:cstheme="minorHAnsi"/>
-          <w:i/>
-          <w:iCs/>
           <w:color w:val="0E141E"/>
           <w:lang w:eastAsia="en-IN"/>
         </w:rPr>
@@ -609,8 +530,6 @@
       <w:r>
         <w:rPr>
           <w:rFonts w:eastAsia="Times New Roman" w:cstheme="minorHAnsi"/>
-          <w:i/>
-          <w:iCs/>
           <w:color w:val="0E141E"/>
           <w:vertAlign w:val="subscript"/>
           <w:lang w:eastAsia="en-IN"/>
@@ -620,8 +539,6 @@
       <w:r>
         <w:rPr>
           <w:rFonts w:eastAsia="Times New Roman" w:cstheme="minorHAnsi"/>
-          <w:i/>
-          <w:iCs/>
           <w:color w:val="0E141E"/>
           <w:lang w:eastAsia="en-IN"/>
         </w:rPr>
@@ -630,8 +547,6 @@
       <w:r>
         <w:rPr>
           <w:rFonts w:eastAsia="Times New Roman" w:cstheme="minorHAnsi"/>
-          <w:i/>
-          <w:iCs/>
           <w:color w:val="0E141E"/>
           <w:vertAlign w:val="subscript"/>
           <w:lang w:eastAsia="en-IN"/>
@@ -641,8 +556,6 @@
       <w:r>
         <w:rPr>
           <w:rFonts w:eastAsia="Times New Roman" w:cstheme="minorHAnsi"/>
-          <w:i/>
-          <w:iCs/>
           <w:color w:val="0E141E"/>
           <w:lang w:eastAsia="en-IN"/>
         </w:rPr>
@@ -652,8 +565,6 @@
       <w:r>
         <w:rPr>
           <w:rFonts w:eastAsia="Times New Roman" w:cstheme="minorHAnsi"/>
-          <w:i/>
-          <w:iCs/>
           <w:color w:val="0E141E"/>
           <w:lang w:eastAsia="en-IN"/>
         </w:rPr>
@@ -663,8 +574,6 @@
       <w:r>
         <w:rPr>
           <w:rFonts w:eastAsia="Times New Roman" w:cstheme="minorHAnsi"/>
-          <w:i/>
-          <w:iCs/>
           <w:color w:val="0E141E"/>
           <w:lang w:eastAsia="en-IN"/>
         </w:rPr>
@@ -673,8 +582,6 @@
       <w:r>
         <w:rPr>
           <w:rFonts w:eastAsia="Times New Roman" w:cstheme="minorHAnsi"/>
-          <w:i/>
-          <w:iCs/>
           <w:color w:val="0E141E"/>
           <w:vertAlign w:val="subscript"/>
           <w:lang w:eastAsia="en-IN"/>
@@ -684,8 +591,6 @@
       <w:r>
         <w:rPr>
           <w:rFonts w:eastAsia="Times New Roman" w:cstheme="minorHAnsi"/>
-          <w:i/>
-          <w:iCs/>
           <w:color w:val="0E141E"/>
           <w:lang w:eastAsia="en-IN"/>
         </w:rPr>
@@ -711,8 +616,6 @@
       <w:r>
         <w:rPr>
           <w:rFonts w:eastAsia="Times New Roman" w:cstheme="minorHAnsi"/>
-          <w:i/>
-          <w:iCs/>
           <w:color w:val="0E141E"/>
           <w:lang w:eastAsia="en-IN"/>
         </w:rPr>
@@ -729,8 +632,6 @@
       <w:r>
         <w:rPr>
           <w:rFonts w:eastAsia="Times New Roman" w:cstheme="minorHAnsi"/>
-          <w:i/>
-          <w:iCs/>
           <w:color w:val="0E141E"/>
           <w:lang w:eastAsia="en-IN"/>
         </w:rPr>
@@ -739,8 +640,6 @@
       <w:r>
         <w:rPr>
           <w:rFonts w:eastAsia="Times New Roman" w:cstheme="minorHAnsi"/>
-          <w:i/>
-          <w:iCs/>
           <w:color w:val="0E141E"/>
           <w:vertAlign w:val="subscript"/>
           <w:lang w:eastAsia="en-IN"/>
@@ -758,8 +657,6 @@
       <w:r>
         <w:rPr>
           <w:rFonts w:eastAsia="Times New Roman" w:cstheme="minorHAnsi"/>
-          <w:i/>
-          <w:iCs/>
           <w:color w:val="0E141E"/>
           <w:lang w:eastAsia="en-IN"/>
         </w:rPr>
@@ -777,7 +674,7 @@
     <w:p>
       <w:pPr>
         <w:shd w:val="clear" w:color="auto" w:fill="FFFFFF"/>
-        <w:spacing w:after="150" w:line="276" w:lineRule="auto"/>
+        <w:spacing w:after="0" w:line="276" w:lineRule="auto"/>
         <w:textAlignment w:val="baseline"/>
         <w:rPr>
           <w:rFonts w:eastAsia="Times New Roman" w:cstheme="minorHAnsi"/>
@@ -792,7 +689,7 @@
     <w:p>
       <w:pPr>
         <w:shd w:val="clear" w:color="auto" w:fill="FFFFFF"/>
-        <w:spacing w:after="150" w:line="276" w:lineRule="auto"/>
+        <w:spacing w:after="0" w:line="276" w:lineRule="auto"/>
         <w:textAlignment w:val="baseline"/>
         <w:rPr>
           <w:rFonts w:eastAsia="Times New Roman" w:cstheme="minorHAnsi"/>
@@ -824,17 +721,13 @@
         <w:textAlignment w:val="baseline"/>
         <w:rPr>
           <w:rFonts w:eastAsia="Times New Roman" w:cstheme="minorHAnsi"/>
-          <w:i/>
-          <w:iCs/>
-          <w:color w:val="0E141E"/>
-          <w:lang w:eastAsia="en-IN"/>
-        </w:rPr>
-      </w:pPr>
-      <w:r>
-        <w:rPr>
-          <w:rFonts w:eastAsia="Times New Roman" w:cstheme="minorHAnsi"/>
-          <w:i/>
-          <w:iCs/>
+          <w:color w:val="0E141E"/>
+          <w:lang w:eastAsia="en-IN"/>
+        </w:rPr>
+      </w:pPr>
+      <w:r>
+        <w:rPr>
+          <w:rFonts w:eastAsia="Times New Roman" w:cstheme="minorHAnsi"/>
           <w:color w:val="0E141E"/>
           <w:lang w:eastAsia="en-IN"/>
         </w:rPr>
@@ -849,21 +742,17 @@
           <w:numId w:val="7"/>
         </w:numPr>
         <w:shd w:val="clear" w:color="auto" w:fill="FFFFFF"/>
-        <w:spacing w:after="150" w:line="276" w:lineRule="auto"/>
-        <w:textAlignment w:val="baseline"/>
-        <w:rPr>
-          <w:rFonts w:eastAsia="Times New Roman" w:cstheme="minorHAnsi"/>
-          <w:i/>
-          <w:iCs/>
-          <w:color w:val="0E141E"/>
-          <w:lang w:eastAsia="en-IN"/>
-        </w:rPr>
-      </w:pPr>
-      <w:r>
-        <w:rPr>
-          <w:rFonts w:eastAsia="Times New Roman" w:cstheme="minorHAnsi"/>
-          <w:i/>
-          <w:iCs/>
+        <w:spacing w:after="0" w:line="276" w:lineRule="auto"/>
+        <w:textAlignment w:val="baseline"/>
+        <w:rPr>
+          <w:rFonts w:eastAsia="Times New Roman" w:cstheme="minorHAnsi"/>
+          <w:color w:val="0E141E"/>
+          <w:lang w:eastAsia="en-IN"/>
+        </w:rPr>
+      </w:pPr>
+      <w:r>
+        <w:rPr>
+          <w:rFonts w:eastAsia="Times New Roman" w:cstheme="minorHAnsi"/>
           <w:color w:val="0E141E"/>
           <w:lang w:eastAsia="en-IN"/>
         </w:rPr>
@@ -872,8 +761,6 @@
       <w:r>
         <w:rPr>
           <w:rFonts w:eastAsia="Times New Roman" w:cstheme="minorHAnsi"/>
-          <w:i/>
-          <w:iCs/>
           <w:color w:val="0E141E"/>
           <w:vertAlign w:val="superscript"/>
           <w:lang w:eastAsia="en-IN"/>
@@ -883,8 +770,6 @@
       <w:r>
         <w:rPr>
           <w:rFonts w:eastAsia="Times New Roman" w:cstheme="minorHAnsi"/>
-          <w:i/>
-          <w:iCs/>
           <w:color w:val="0E141E"/>
           <w:lang w:eastAsia="en-IN"/>
         </w:rPr>
@@ -893,8 +778,6 @@
       <w:r>
         <w:rPr>
           <w:rFonts w:eastAsia="Times New Roman" w:cstheme="minorHAnsi"/>
-          <w:i/>
-          <w:iCs/>
           <w:color w:val="0E141E"/>
           <w:vertAlign w:val="subscript"/>
           <w:lang w:eastAsia="en-IN"/>
@@ -904,8 +787,6 @@
       <w:r>
         <w:rPr>
           <w:rFonts w:eastAsia="Times New Roman" w:cstheme="minorHAnsi"/>
-          <w:i/>
-          <w:iCs/>
           <w:color w:val="0E141E"/>
           <w:lang w:eastAsia="en-IN"/>
         </w:rPr>
@@ -914,8 +795,6 @@
       <w:r>
         <w:rPr>
           <w:rFonts w:eastAsia="Times New Roman" w:cstheme="minorHAnsi"/>
-          <w:i/>
-          <w:iCs/>
           <w:color w:val="0E141E"/>
           <w:vertAlign w:val="superscript"/>
           <w:lang w:eastAsia="en-IN"/>
@@ -926,7 +805,7 @@
     <w:p>
       <w:pPr>
         <w:shd w:val="clear" w:color="auto" w:fill="FFFFFF"/>
-        <w:spacing w:after="150" w:line="276" w:lineRule="auto"/>
+        <w:spacing w:after="0" w:line="276" w:lineRule="auto"/>
         <w:textAlignment w:val="baseline"/>
         <w:rPr>
           <w:rFonts w:eastAsia="Times New Roman" w:cstheme="minorHAnsi"/>
@@ -941,7 +820,7 @@
     <w:p>
       <w:pPr>
         <w:shd w:val="clear" w:color="auto" w:fill="FFFFFF"/>
-        <w:spacing w:after="150" w:line="276" w:lineRule="auto"/>
+        <w:spacing w:after="0" w:line="276" w:lineRule="auto"/>
         <w:textAlignment w:val="baseline"/>
         <w:rPr>
           <w:rFonts w:eastAsia="Times New Roman" w:cstheme="minorHAnsi"/>
@@ -964,7 +843,7 @@
     <w:p>
       <w:pPr>
         <w:shd w:val="clear" w:color="auto" w:fill="FFFFFF"/>
-        <w:spacing w:after="150" w:line="276" w:lineRule="auto"/>
+        <w:spacing w:after="0" w:line="276" w:lineRule="auto"/>
         <w:textAlignment w:val="baseline"/>
         <w:rPr>
           <w:rFonts w:eastAsia="Times New Roman" w:cstheme="minorHAnsi"/>
@@ -983,8 +862,6 @@
       <w:r>
         <w:rPr>
           <w:rFonts w:eastAsia="Times New Roman" w:cstheme="minorHAnsi"/>
-          <w:i/>
-          <w:iCs/>
           <w:color w:val="0E141E"/>
           <w:lang w:eastAsia="en-IN"/>
         </w:rPr>
@@ -1002,7 +879,7 @@
     <w:p>
       <w:pPr>
         <w:shd w:val="clear" w:color="auto" w:fill="FFFFFF"/>
-        <w:spacing w:after="150" w:line="276" w:lineRule="auto"/>
+        <w:spacing w:after="0" w:line="276" w:lineRule="auto"/>
         <w:textAlignment w:val="baseline"/>
         <w:rPr>
           <w:rFonts w:eastAsia="Times New Roman" w:cstheme="minorHAnsi"/>
@@ -1017,7 +894,7 @@
     <w:p>
       <w:pPr>
         <w:shd w:val="clear" w:color="auto" w:fill="FFFFFF"/>
-        <w:spacing w:after="150" w:line="276" w:lineRule="auto"/>
+        <w:spacing w:after="0" w:line="276" w:lineRule="auto"/>
         <w:textAlignment w:val="baseline"/>
         <w:rPr>
           <w:rFonts w:eastAsia="Times New Roman" w:cstheme="minorHAnsi"/>
@@ -1098,7 +975,7 @@
           <w:tab w:val="left" w:pos="13740"/>
           <w:tab w:val="left" w:pos="14656"/>
         </w:tabs>
-        <w:spacing w:after="150" w:line="276" w:lineRule="auto"/>
+        <w:spacing w:after="0" w:line="276" w:lineRule="auto"/>
         <w:textAlignment w:val="baseline"/>
         <w:rPr>
           <w:rFonts w:eastAsia="Times New Roman" w:cstheme="minorHAnsi"/>
@@ -1138,7 +1015,7 @@
           <w:tab w:val="left" w:pos="13740"/>
           <w:tab w:val="left" w:pos="14656"/>
         </w:tabs>
-        <w:spacing w:after="150" w:line="276" w:lineRule="auto"/>
+        <w:spacing w:after="0" w:line="276" w:lineRule="auto"/>
         <w:textAlignment w:val="baseline"/>
         <w:rPr>
           <w:rFonts w:eastAsia="Times New Roman" w:cstheme="minorHAnsi"/>
@@ -1151,7 +1028,7 @@
     <w:p>
       <w:pPr>
         <w:shd w:val="clear" w:color="auto" w:fill="FFFFFF"/>
-        <w:spacing w:after="150" w:line="276" w:lineRule="auto"/>
+        <w:spacing w:after="0" w:line="276" w:lineRule="auto"/>
         <w:textAlignment w:val="baseline"/>
         <w:rPr>
           <w:rFonts w:eastAsia="Times New Roman" w:cstheme="minorHAnsi"/>
@@ -1192,7 +1069,7 @@
           <w:tab w:val="left" w:pos="13740"/>
           <w:tab w:val="left" w:pos="14656"/>
         </w:tabs>
-        <w:spacing w:after="150" w:line="276" w:lineRule="auto"/>
+        <w:spacing w:after="0" w:line="276" w:lineRule="auto"/>
         <w:textAlignment w:val="baseline"/>
         <w:rPr>
           <w:rFonts w:eastAsia="Times New Roman" w:cstheme="minorHAnsi"/>
@@ -1214,7 +1091,7 @@
     <w:p>
       <w:pPr>
         <w:shd w:val="clear" w:color="auto" w:fill="FFFFFF"/>
-        <w:spacing w:after="150" w:line="276" w:lineRule="auto"/>
+        <w:spacing w:after="0" w:line="276" w:lineRule="auto"/>
         <w:textAlignment w:val="baseline"/>
         <w:rPr>
           <w:rFonts w:eastAsia="Times New Roman" w:cstheme="minorHAnsi"/>
@@ -1229,7 +1106,7 @@
     <w:p>
       <w:pPr>
         <w:shd w:val="clear" w:color="auto" w:fill="FFFFFF"/>
-        <w:spacing w:after="150" w:line="276" w:lineRule="auto"/>
+        <w:spacing w:after="0" w:line="276" w:lineRule="auto"/>
         <w:textAlignment w:val="baseline"/>
         <w:rPr>
           <w:rFonts w:eastAsia="Times New Roman" w:cstheme="minorHAnsi"/>
@@ -1271,8 +1148,6 @@
       <w:r>
         <w:rPr>
           <w:rFonts w:eastAsia="Times New Roman" w:cstheme="minorHAnsi"/>
-          <w:i/>
-          <w:iCs/>
           <w:color w:val="0E141E"/>
           <w:lang w:eastAsia="en-IN"/>
         </w:rPr>
@@ -1282,8 +1157,6 @@
       <w:r>
         <w:rPr>
           <w:rFonts w:eastAsia="Times New Roman" w:cstheme="minorHAnsi"/>
-          <w:i/>
-          <w:iCs/>
           <w:color w:val="0E141E"/>
           <w:lang w:eastAsia="en-IN"/>
         </w:rPr>
@@ -1293,8 +1166,6 @@
       <w:r>
         <w:rPr>
           <w:rFonts w:eastAsia="Times New Roman" w:cstheme="minorHAnsi"/>
-          <w:i/>
-          <w:iCs/>
           <w:color w:val="0E141E"/>
           <w:lang w:eastAsia="en-IN"/>
         </w:rPr>
@@ -1321,29 +1192,22 @@
         <w:textAlignment w:val="baseline"/>
         <w:rPr>
           <w:rFonts w:eastAsia="Times New Roman" w:cstheme="minorHAnsi"/>
-          <w:i/>
-          <w:iCs/>
-          <w:color w:val="0E141E"/>
-          <w:lang w:eastAsia="en-IN"/>
-        </w:rPr>
-      </w:pPr>
-      <w:r>
-        <w:rPr>
-          <w:rFonts w:eastAsia="Times New Roman" w:cstheme="minorHAnsi"/>
-          <w:i/>
-          <w:iCs/>
-          <w:color w:val="0E141E"/>
-          <w:lang w:eastAsia="en-IN"/>
-        </w:rPr>
-        <w:lastRenderedPageBreak/>
+          <w:color w:val="0E141E"/>
+          <w:lang w:eastAsia="en-IN"/>
+        </w:rPr>
+      </w:pPr>
+      <w:r>
+        <w:rPr>
+          <w:rFonts w:eastAsia="Times New Roman" w:cstheme="minorHAnsi"/>
+          <w:color w:val="0E141E"/>
+          <w:lang w:eastAsia="en-IN"/>
+        </w:rPr>
         <w:t>[</w:t>
       </w:r>
       <w:proofErr w:type="gramStart"/>
       <w:r>
         <w:rPr>
           <w:rFonts w:eastAsia="Times New Roman" w:cstheme="minorHAnsi"/>
-          <w:i/>
-          <w:iCs/>
           <w:color w:val="0E141E"/>
           <w:lang w:eastAsia="en-IN"/>
         </w:rPr>
@@ -1353,8 +1217,6 @@
       <w:r>
         <w:rPr>
           <w:rFonts w:eastAsia="Times New Roman" w:cstheme="minorHAnsi"/>
-          <w:i/>
-          <w:iCs/>
           <w:color w:val="0E141E"/>
           <w:lang w:eastAsia="en-IN"/>
         </w:rPr>
@@ -1373,17 +1235,13 @@
         <w:textAlignment w:val="baseline"/>
         <w:rPr>
           <w:rFonts w:eastAsia="Times New Roman" w:cstheme="minorHAnsi"/>
-          <w:i/>
-          <w:iCs/>
-          <w:color w:val="0E141E"/>
-          <w:lang w:eastAsia="en-IN"/>
-        </w:rPr>
-      </w:pPr>
-      <w:r>
-        <w:rPr>
-          <w:rFonts w:eastAsia="Times New Roman" w:cstheme="minorHAnsi"/>
-          <w:i/>
-          <w:iCs/>
+          <w:color w:val="0E141E"/>
+          <w:lang w:eastAsia="en-IN"/>
+        </w:rPr>
+      </w:pPr>
+      <w:r>
+        <w:rPr>
+          <w:rFonts w:eastAsia="Times New Roman" w:cstheme="minorHAnsi"/>
           <w:color w:val="0E141E"/>
           <w:lang w:eastAsia="en-IN"/>
         </w:rPr>
@@ -1393,8 +1251,6 @@
       <w:r>
         <w:rPr>
           <w:rFonts w:eastAsia="Times New Roman" w:cstheme="minorHAnsi"/>
-          <w:i/>
-          <w:iCs/>
           <w:color w:val="0E141E"/>
           <w:lang w:eastAsia="en-IN"/>
         </w:rPr>
@@ -1404,8 +1260,6 @@
       <w:r>
         <w:rPr>
           <w:rFonts w:eastAsia="Times New Roman" w:cstheme="minorHAnsi"/>
-          <w:i/>
-          <w:iCs/>
           <w:color w:val="0E141E"/>
           <w:lang w:eastAsia="en-IN"/>
         </w:rPr>
@@ -1424,17 +1278,13 @@
         <w:textAlignment w:val="baseline"/>
         <w:rPr>
           <w:rFonts w:eastAsia="Times New Roman" w:cstheme="minorHAnsi"/>
-          <w:i/>
-          <w:iCs/>
-          <w:color w:val="0E141E"/>
-          <w:lang w:eastAsia="en-IN"/>
-        </w:rPr>
-      </w:pPr>
-      <w:r>
-        <w:rPr>
-          <w:rFonts w:eastAsia="Times New Roman" w:cstheme="minorHAnsi"/>
-          <w:i/>
-          <w:iCs/>
+          <w:color w:val="0E141E"/>
+          <w:lang w:eastAsia="en-IN"/>
+        </w:rPr>
+      </w:pPr>
+      <w:r>
+        <w:rPr>
+          <w:rFonts w:eastAsia="Times New Roman" w:cstheme="minorHAnsi"/>
           <w:color w:val="0E141E"/>
           <w:lang w:eastAsia="en-IN"/>
         </w:rPr>
@@ -1444,8 +1294,6 @@
       <w:r>
         <w:rPr>
           <w:rFonts w:eastAsia="Times New Roman" w:cstheme="minorHAnsi"/>
-          <w:i/>
-          <w:iCs/>
           <w:color w:val="0E141E"/>
           <w:lang w:eastAsia="en-IN"/>
         </w:rPr>
@@ -1455,8 +1303,6 @@
       <w:r>
         <w:rPr>
           <w:rFonts w:eastAsia="Times New Roman" w:cstheme="minorHAnsi"/>
-          <w:i/>
-          <w:iCs/>
           <w:color w:val="0E141E"/>
           <w:lang w:eastAsia="en-IN"/>
         </w:rPr>
@@ -1475,17 +1321,13 @@
         <w:textAlignment w:val="baseline"/>
         <w:rPr>
           <w:rFonts w:eastAsia="Times New Roman" w:cstheme="minorHAnsi"/>
-          <w:i/>
-          <w:iCs/>
-          <w:color w:val="0E141E"/>
-          <w:lang w:eastAsia="en-IN"/>
-        </w:rPr>
-      </w:pPr>
-      <w:r>
-        <w:rPr>
-          <w:rFonts w:eastAsia="Times New Roman" w:cstheme="minorHAnsi"/>
-          <w:i/>
-          <w:iCs/>
+          <w:color w:val="0E141E"/>
+          <w:lang w:eastAsia="en-IN"/>
+        </w:rPr>
+      </w:pPr>
+      <w:r>
+        <w:rPr>
+          <w:rFonts w:eastAsia="Times New Roman" w:cstheme="minorHAnsi"/>
           <w:color w:val="0E141E"/>
           <w:lang w:eastAsia="en-IN"/>
         </w:rPr>
@@ -1495,8 +1337,6 @@
       <w:r>
         <w:rPr>
           <w:rFonts w:eastAsia="Times New Roman" w:cstheme="minorHAnsi"/>
-          <w:i/>
-          <w:iCs/>
           <w:color w:val="0E141E"/>
           <w:lang w:eastAsia="en-IN"/>
         </w:rPr>
@@ -1506,8 +1346,6 @@
       <w:r>
         <w:rPr>
           <w:rFonts w:eastAsia="Times New Roman" w:cstheme="minorHAnsi"/>
-          <w:i/>
-          <w:iCs/>
           <w:color w:val="0E141E"/>
           <w:lang w:eastAsia="en-IN"/>
         </w:rPr>
@@ -1526,17 +1364,13 @@
         <w:textAlignment w:val="baseline"/>
         <w:rPr>
           <w:rFonts w:eastAsia="Times New Roman" w:cstheme="minorHAnsi"/>
-          <w:i/>
-          <w:iCs/>
-          <w:color w:val="0E141E"/>
-          <w:lang w:eastAsia="en-IN"/>
-        </w:rPr>
-      </w:pPr>
-      <w:r>
-        <w:rPr>
-          <w:rFonts w:eastAsia="Times New Roman" w:cstheme="minorHAnsi"/>
-          <w:i/>
-          <w:iCs/>
+          <w:color w:val="0E141E"/>
+          <w:lang w:eastAsia="en-IN"/>
+        </w:rPr>
+      </w:pPr>
+      <w:r>
+        <w:rPr>
+          <w:rFonts w:eastAsia="Times New Roman" w:cstheme="minorHAnsi"/>
           <w:color w:val="0E141E"/>
           <w:lang w:eastAsia="en-IN"/>
         </w:rPr>
@@ -1546,8 +1380,6 @@
       <w:r>
         <w:rPr>
           <w:rFonts w:eastAsia="Times New Roman" w:cstheme="minorHAnsi"/>
-          <w:i/>
-          <w:iCs/>
           <w:color w:val="0E141E"/>
           <w:lang w:eastAsia="en-IN"/>
         </w:rPr>
@@ -1557,8 +1389,6 @@
       <w:r>
         <w:rPr>
           <w:rFonts w:eastAsia="Times New Roman" w:cstheme="minorHAnsi"/>
-          <w:i/>
-          <w:iCs/>
           <w:color w:val="0E141E"/>
           <w:lang w:eastAsia="en-IN"/>
         </w:rPr>
@@ -1577,17 +1407,13 @@
         <w:textAlignment w:val="baseline"/>
         <w:rPr>
           <w:rFonts w:eastAsia="Times New Roman" w:cstheme="minorHAnsi"/>
-          <w:i/>
-          <w:iCs/>
-          <w:color w:val="0E141E"/>
-          <w:lang w:eastAsia="en-IN"/>
-        </w:rPr>
-      </w:pPr>
-      <w:r>
-        <w:rPr>
-          <w:rFonts w:eastAsia="Times New Roman" w:cstheme="minorHAnsi"/>
-          <w:i/>
-          <w:iCs/>
+          <w:color w:val="0E141E"/>
+          <w:lang w:eastAsia="en-IN"/>
+        </w:rPr>
+      </w:pPr>
+      <w:r>
+        <w:rPr>
+          <w:rFonts w:eastAsia="Times New Roman" w:cstheme="minorHAnsi"/>
           <w:color w:val="0E141E"/>
           <w:lang w:eastAsia="en-IN"/>
         </w:rPr>
@@ -1597,8 +1423,6 @@
       <w:r>
         <w:rPr>
           <w:rFonts w:eastAsia="Times New Roman" w:cstheme="minorHAnsi"/>
-          <w:i/>
-          <w:iCs/>
           <w:color w:val="0E141E"/>
           <w:lang w:eastAsia="en-IN"/>
         </w:rPr>
@@ -1608,8 +1432,6 @@
       <w:r>
         <w:rPr>
           <w:rFonts w:eastAsia="Times New Roman" w:cstheme="minorHAnsi"/>
-          <w:i/>
-          <w:iCs/>
           <w:color w:val="0E141E"/>
           <w:lang w:eastAsia="en-IN"/>
         </w:rPr>
@@ -1628,17 +1450,13 @@
         <w:textAlignment w:val="baseline"/>
         <w:rPr>
           <w:rFonts w:eastAsia="Times New Roman" w:cstheme="minorHAnsi"/>
-          <w:i/>
-          <w:iCs/>
-          <w:color w:val="0E141E"/>
-          <w:lang w:eastAsia="en-IN"/>
-        </w:rPr>
-      </w:pPr>
-      <w:r>
-        <w:rPr>
-          <w:rFonts w:eastAsia="Times New Roman" w:cstheme="minorHAnsi"/>
-          <w:i/>
-          <w:iCs/>
+          <w:color w:val="0E141E"/>
+          <w:lang w:eastAsia="en-IN"/>
+        </w:rPr>
+      </w:pPr>
+      <w:r>
+        <w:rPr>
+          <w:rFonts w:eastAsia="Times New Roman" w:cstheme="minorHAnsi"/>
           <w:color w:val="0E141E"/>
           <w:lang w:eastAsia="en-IN"/>
         </w:rPr>
@@ -1648,8 +1466,6 @@
       <w:r>
         <w:rPr>
           <w:rFonts w:eastAsia="Times New Roman" w:cstheme="minorHAnsi"/>
-          <w:i/>
-          <w:iCs/>
           <w:color w:val="0E141E"/>
           <w:lang w:eastAsia="en-IN"/>
         </w:rPr>
@@ -1659,8 +1475,6 @@
       <w:r>
         <w:rPr>
           <w:rFonts w:eastAsia="Times New Roman" w:cstheme="minorHAnsi"/>
-          <w:i/>
-          <w:iCs/>
           <w:color w:val="0E141E"/>
           <w:lang w:eastAsia="en-IN"/>
         </w:rPr>
@@ -1679,17 +1493,13 @@
         <w:textAlignment w:val="baseline"/>
         <w:rPr>
           <w:rFonts w:eastAsia="Times New Roman" w:cstheme="minorHAnsi"/>
-          <w:i/>
-          <w:iCs/>
-          <w:color w:val="0E141E"/>
-          <w:lang w:eastAsia="en-IN"/>
-        </w:rPr>
-      </w:pPr>
-      <w:r>
-        <w:rPr>
-          <w:rFonts w:eastAsia="Times New Roman" w:cstheme="minorHAnsi"/>
-          <w:i/>
-          <w:iCs/>
+          <w:color w:val="0E141E"/>
+          <w:lang w:eastAsia="en-IN"/>
+        </w:rPr>
+      </w:pPr>
+      <w:r>
+        <w:rPr>
+          <w:rFonts w:eastAsia="Times New Roman" w:cstheme="minorHAnsi"/>
           <w:color w:val="0E141E"/>
           <w:lang w:eastAsia="en-IN"/>
         </w:rPr>
@@ -1699,8 +1509,6 @@
       <w:r>
         <w:rPr>
           <w:rFonts w:eastAsia="Times New Roman" w:cstheme="minorHAnsi"/>
-          <w:i/>
-          <w:iCs/>
           <w:color w:val="0E141E"/>
           <w:lang w:eastAsia="en-IN"/>
         </w:rPr>
@@ -1710,8 +1518,6 @@
       <w:r>
         <w:rPr>
           <w:rFonts w:eastAsia="Times New Roman" w:cstheme="minorHAnsi"/>
-          <w:i/>
-          <w:iCs/>
           <w:color w:val="0E141E"/>
           <w:lang w:eastAsia="en-IN"/>
         </w:rPr>
@@ -1730,17 +1536,13 @@
         <w:textAlignment w:val="baseline"/>
         <w:rPr>
           <w:rFonts w:eastAsia="Times New Roman" w:cstheme="minorHAnsi"/>
-          <w:i/>
-          <w:iCs/>
-          <w:color w:val="0E141E"/>
-          <w:lang w:eastAsia="en-IN"/>
-        </w:rPr>
-      </w:pPr>
-      <w:r>
-        <w:rPr>
-          <w:rFonts w:eastAsia="Times New Roman" w:cstheme="minorHAnsi"/>
-          <w:i/>
-          <w:iCs/>
+          <w:color w:val="0E141E"/>
+          <w:lang w:eastAsia="en-IN"/>
+        </w:rPr>
+      </w:pPr>
+      <w:r>
+        <w:rPr>
+          <w:rFonts w:eastAsia="Times New Roman" w:cstheme="minorHAnsi"/>
           <w:color w:val="0E141E"/>
           <w:lang w:eastAsia="en-IN"/>
         </w:rPr>
@@ -1750,8 +1552,6 @@
       <w:r>
         <w:rPr>
           <w:rFonts w:eastAsia="Times New Roman" w:cstheme="minorHAnsi"/>
-          <w:i/>
-          <w:iCs/>
           <w:color w:val="0E141E"/>
           <w:lang w:eastAsia="en-IN"/>
         </w:rPr>
@@ -1761,8 +1561,6 @@
       <w:r>
         <w:rPr>
           <w:rFonts w:eastAsia="Times New Roman" w:cstheme="minorHAnsi"/>
-          <w:i/>
-          <w:iCs/>
           <w:color w:val="0E141E"/>
           <w:lang w:eastAsia="en-IN"/>
         </w:rPr>
@@ -1772,39 +1570,38 @@
     <w:p>
       <w:pPr>
         <w:shd w:val="clear" w:color="auto" w:fill="FFFFFF"/>
-        <w:spacing w:after="150" w:line="276" w:lineRule="auto"/>
-        <w:textAlignment w:val="baseline"/>
-        <w:rPr>
-          <w:rFonts w:eastAsia="Times New Roman" w:cstheme="minorHAnsi"/>
-          <w:color w:val="0E141E"/>
-          <w:lang w:eastAsia="en-IN"/>
-        </w:rPr>
-      </w:pPr>
-    </w:p>
-    <w:p>
-      <w:pPr>
-        <w:shd w:val="clear" w:color="auto" w:fill="FFFFFF"/>
-        <w:spacing w:after="150" w:line="276" w:lineRule="auto"/>
-        <w:textAlignment w:val="baseline"/>
-        <w:rPr>
-          <w:rFonts w:eastAsia="Times New Roman" w:cstheme="minorHAnsi"/>
-          <w:color w:val="0E141E"/>
-          <w:lang w:eastAsia="en-IN"/>
-        </w:rPr>
-      </w:pPr>
-      <w:r>
-        <w:rPr>
-          <w:rFonts w:eastAsia="Times New Roman" w:cstheme="minorHAnsi"/>
-          <w:color w:val="0E141E"/>
-          <w:lang w:eastAsia="en-IN"/>
-        </w:rPr>
+        <w:spacing w:after="0" w:line="276" w:lineRule="auto"/>
+        <w:textAlignment w:val="baseline"/>
+        <w:rPr>
+          <w:rFonts w:eastAsia="Times New Roman" w:cstheme="minorHAnsi"/>
+          <w:color w:val="0E141E"/>
+          <w:lang w:eastAsia="en-IN"/>
+        </w:rPr>
+      </w:pPr>
+    </w:p>
+    <w:p>
+      <w:pPr>
+        <w:shd w:val="clear" w:color="auto" w:fill="FFFFFF"/>
+        <w:spacing w:after="0" w:line="276" w:lineRule="auto"/>
+        <w:textAlignment w:val="baseline"/>
+        <w:rPr>
+          <w:rFonts w:eastAsia="Times New Roman" w:cstheme="minorHAnsi"/>
+          <w:color w:val="0E141E"/>
+          <w:lang w:eastAsia="en-IN"/>
+        </w:rPr>
+      </w:pPr>
+      <w:r>
+        <w:rPr>
+          <w:rFonts w:eastAsia="Times New Roman" w:cstheme="minorHAnsi"/>
+          <w:color w:val="0E141E"/>
+          <w:lang w:eastAsia="en-IN"/>
+        </w:rPr>
+        <w:lastRenderedPageBreak/>
         <w:t>Thus, we print </w:t>
       </w:r>
       <w:r>
         <w:rPr>
           <w:rFonts w:eastAsia="Times New Roman" w:cstheme="minorHAnsi"/>
-          <w:i/>
-          <w:iCs/>
           <w:color w:val="0E141E"/>
           <w:lang w:eastAsia="en-IN"/>
         </w:rPr>
@@ -1816,21 +1613,13 @@
           <w:color w:val="0E141E"/>
           <w:lang w:eastAsia="en-IN"/>
         </w:rPr>
-        <w:t> on a new line</w:t>
-      </w:r>
-      <w:r>
-        <w:rPr>
-          <w:rFonts w:eastAsia="Times New Roman" w:cstheme="minorHAnsi"/>
-          <w:color w:val="0E141E"/>
-          <w:lang w:eastAsia="en-IN"/>
-        </w:rPr>
-        <w:t>.</w:t>
-      </w:r>
-    </w:p>
-    <w:p>
-      <w:pPr>
-        <w:shd w:val="clear" w:color="auto" w:fill="FFFFFF"/>
-        <w:spacing w:after="150" w:line="276" w:lineRule="auto"/>
+        <w:t> on a new line.</w:t>
+      </w:r>
+    </w:p>
+    <w:p>
+      <w:pPr>
+        <w:shd w:val="clear" w:color="auto" w:fill="FFFFFF"/>
+        <w:spacing w:after="0" w:line="276" w:lineRule="auto"/>
         <w:textAlignment w:val="baseline"/>
         <w:rPr>
           <w:rFonts w:eastAsia="Times New Roman" w:cstheme="minorHAnsi"/>
@@ -1850,7 +1639,7 @@
 </file>
 
 <file path=word/numbering.xml><?xml version="1.0" encoding="utf-8"?>
-<w:numbering xmlns:wpc="http://schemas.microsoft.com/office/word/2010/wordprocessingCanvas" xmlns:cx="http://schemas.microsoft.com/office/drawing/2014/chartex" xmlns:cx1="http://schemas.microsoft.com/office/drawing/2015/9/8/chartex" xmlns:cx2="http://schemas.microsoft.com/office/drawing/2015/10/21/chartex" xmlns:cx3="http://schemas.microsoft.com/office/drawing/2016/5/9/chartex" xmlns:cx4="http://schemas.microsoft.com/office/drawing/2016/5/10/chartex" xmlns:cx5="http://schemas.microsoft.com/office/drawing/2016/5/11/chartex" xmlns:cx6="http://schemas.microsoft.com/office/drawing/2016/5/12/chartex" xmlns:cx7="http://schemas.microsoft.com/office/drawing/2016/5/13/chartex" xmlns:cx8="http://schemas.microsoft.com/office/drawing/2016/5/14/chartex" xmlns:mc="http://schemas.openxmlformats.org/markup-compatibility/2006" xmlns:aink="http://schemas.microsoft.com/office/drawing/2016/ink" xmlns:am3d="http://schemas.microsoft.com/office/drawing/2017/model3d" xmlns:o="urn:schemas-microsoft-com:office:office" xmlns:r="http://schemas.openxmlformats.org/officeDocument/2006/relationships" xmlns:m="http://schemas.openxmlformats.org/officeDocument/2006/math" xmlns:v="urn:schemas-microsoft-com:vml" xmlns:wp14="http://schemas.microsoft.com/office/word/2010/wordprocessingDrawing" xmlns:wp="http://schemas.openxmlformats.org/drawingml/2006/wordprocessingDrawing" xmlns:w10="urn:schemas-microsoft-com:office:word" xmlns:w="http://schemas.openxmlformats.org/wordprocessingml/2006/main" xmlns:w14="http://schemas.microsoft.com/office/word/2010/wordml" xmlns:w15="http://schemas.microsoft.com/office/word/2012/wordml" xmlns:w16cex="http://schemas.microsoft.com/office/word/2018/wordml/cex" xmlns:w16cid="http://schemas.microsoft.com/office/word/2016/wordml/cid" xmlns:w16="http://schemas.microsoft.com/office/word/2018/wordml" xmlns:w16se="http://schemas.microsoft.com/office/word/2015/wordml/symex" xmlns:wpg="http://schemas.microsoft.com/office/word/2010/wordprocessingGroup" xmlns:wpi="http://schemas.microsoft.com/office/word/2010/wordprocessingInk" xmlns:wne="http://schemas.microsoft.com/office/word/2006/wordml" xmlns:wps="http://schemas.microsoft.com/office/word/2010/wordprocessingShape" mc:Ignorable="w14 w15 w16se w16cid w16 w16cex wp14">
+<w:numbering xmlns:wpc="http://schemas.microsoft.com/office/word/2010/wordprocessingCanvas" xmlns:cx="http://schemas.microsoft.com/office/drawing/2014/chartex" xmlns:cx1="http://schemas.microsoft.com/office/drawing/2015/9/8/chartex" xmlns:cx2="http://schemas.microsoft.com/office/drawing/2015/10/21/chartex" xmlns:cx3="http://schemas.microsoft.com/office/drawing/2016/5/9/chartex" xmlns:cx4="http://schemas.microsoft.com/office/drawing/2016/5/10/chartex" xmlns:cx5="http://schemas.microsoft.com/office/drawing/2016/5/11/chartex" xmlns:cx6="http://schemas.microsoft.com/office/drawing/2016/5/12/chartex" xmlns:cx7="http://schemas.microsoft.com/office/drawing/2016/5/13/chartex" xmlns:cx8="http://schemas.microsoft.com/office/drawing/2016/5/14/chartex" xmlns:mc="http://schemas.openxmlformats.org/markup-compatibility/2006" xmlns:aink="http://schemas.microsoft.com/office/drawing/2016/ink" xmlns:am3d="http://schemas.microsoft.com/office/drawing/2017/model3d" xmlns:o="urn:schemas-microsoft-com:office:office" xmlns:oel="http://schemas.microsoft.com/office/2019/extlst" xmlns:r="http://schemas.openxmlformats.org/officeDocument/2006/relationships" xmlns:m="http://schemas.openxmlformats.org/officeDocument/2006/math" xmlns:v="urn:schemas-microsoft-com:vml" xmlns:wp14="http://schemas.microsoft.com/office/word/2010/wordprocessingDrawing" xmlns:wp="http://schemas.openxmlformats.org/drawingml/2006/wordprocessingDrawing" xmlns:w10="urn:schemas-microsoft-com:office:word" xmlns:w="http://schemas.openxmlformats.org/wordprocessingml/2006/main" xmlns:w14="http://schemas.microsoft.com/office/word/2010/wordml" xmlns:w15="http://schemas.microsoft.com/office/word/2012/wordml" xmlns:w16cex="http://schemas.microsoft.com/office/word/2018/wordml/cex" xmlns:w16cid="http://schemas.microsoft.com/office/word/2016/wordml/cid" xmlns:w16="http://schemas.microsoft.com/office/word/2018/wordml" xmlns:w16sdtdh="http://schemas.microsoft.com/office/word/2020/wordml/sdtdatahash" xmlns:w16se="http://schemas.microsoft.com/office/word/2015/wordml/symex" xmlns:wpg="http://schemas.microsoft.com/office/word/2010/wordprocessingGroup" xmlns:wpi="http://schemas.microsoft.com/office/word/2010/wordprocessingInk" xmlns:wne="http://schemas.microsoft.com/office/word/2006/wordml" xmlns:wps="http://schemas.microsoft.com/office/word/2010/wordprocessingShape" mc:Ignorable="w14 w15 w16se w16cid w16 w16cex w16sdtdh wp14">
   <w:abstractNum w:abstractNumId="0" w15:restartNumberingAfterBreak="0">
     <w:nsid w:val="125E65BB"/>
     <w:multiLevelType w:val="hybridMultilevel"/>
@@ -2836,35 +2625,35 @@
       </w:rPr>
     </w:lvl>
   </w:abstractNum>
-  <w:num w:numId="1">
+  <w:num w:numId="1" w16cid:durableId="1256673390">
     <w:abstractNumId w:val="5"/>
   </w:num>
-  <w:num w:numId="2">
+  <w:num w:numId="2" w16cid:durableId="417143196">
     <w:abstractNumId w:val="3"/>
   </w:num>
-  <w:num w:numId="3">
+  <w:num w:numId="3" w16cid:durableId="1173253260">
     <w:abstractNumId w:val="6"/>
   </w:num>
-  <w:num w:numId="4">
+  <w:num w:numId="4" w16cid:durableId="2108116528">
     <w:abstractNumId w:val="1"/>
   </w:num>
-  <w:num w:numId="5">
+  <w:num w:numId="5" w16cid:durableId="1619607779">
     <w:abstractNumId w:val="2"/>
   </w:num>
-  <w:num w:numId="6">
+  <w:num w:numId="6" w16cid:durableId="1737195069">
     <w:abstractNumId w:val="4"/>
   </w:num>
-  <w:num w:numId="7">
+  <w:num w:numId="7" w16cid:durableId="941691849">
     <w:abstractNumId w:val="7"/>
   </w:num>
-  <w:num w:numId="8">
+  <w:num w:numId="8" w16cid:durableId="546651219">
     <w:abstractNumId w:val="0"/>
   </w:num>
 </w:numbering>
 </file>
 
 <file path=word/styles.xml><?xml version="1.0" encoding="utf-8"?>
-<w:styles xmlns:mc="http://schemas.openxmlformats.org/markup-compatibility/2006" xmlns:r="http://schemas.openxmlformats.org/officeDocument/2006/relationships" xmlns:w="http://schemas.openxmlformats.org/wordprocessingml/2006/main" xmlns:w14="http://schemas.microsoft.com/office/word/2010/wordml" xmlns:w15="http://schemas.microsoft.com/office/word/2012/wordml" xmlns:w16cex="http://schemas.microsoft.com/office/word/2018/wordml/cex" xmlns:w16cid="http://schemas.microsoft.com/office/word/2016/wordml/cid" xmlns:w16="http://schemas.microsoft.com/office/word/2018/wordml" xmlns:w16se="http://schemas.microsoft.com/office/word/2015/wordml/symex" mc:Ignorable="w14 w15 w16se w16cid w16 w16cex">
+<w:styles xmlns:mc="http://schemas.openxmlformats.org/markup-compatibility/2006" xmlns:r="http://schemas.openxmlformats.org/officeDocument/2006/relationships" xmlns:w="http://schemas.openxmlformats.org/wordprocessingml/2006/main" xmlns:w14="http://schemas.microsoft.com/office/word/2010/wordml" xmlns:w15="http://schemas.microsoft.com/office/word/2012/wordml" xmlns:w16cex="http://schemas.microsoft.com/office/word/2018/wordml/cex" xmlns:w16cid="http://schemas.microsoft.com/office/word/2016/wordml/cid" xmlns:w16="http://schemas.microsoft.com/office/word/2018/wordml" xmlns:w16sdtdh="http://schemas.microsoft.com/office/word/2020/wordml/sdtdatahash" xmlns:w16se="http://schemas.microsoft.com/office/word/2015/wordml/symex" mc:Ignorable="w14 w15 w16se w16cid w16 w16cex w16sdtdh">
   <w:docDefaults>
     <w:rPrDefault>
       <w:rPr>
